--- a/LeetCode_Day_12_DP_II_Look_Forward.docx
+++ b/LeetCode_Day_12_DP_II_Look_Forward.docx
@@ -37869,27 +37869,7 @@
           <w:sz w:val="19"/>
           <w:szCs w:val="19"/>
         </w:rPr>
-        <w:t xml:space="preserve">(); </w:t>
-      </w:r>
-      <w:proofErr w:type="spellStart"/>
-      <w:r>
-        <w:rPr>
-          <w:rFonts w:ascii="Consolas" w:hAnsi="Consolas" w:cs="Consolas"/>
-          <w:color w:val="000000"/>
-          <w:sz w:val="19"/>
-          <w:szCs w:val="19"/>
-        </w:rPr>
-        <w:t>j++</w:t>
-      </w:r>
-      <w:proofErr w:type="spellEnd"/>
-      <w:r>
-        <w:rPr>
-          <w:rFonts w:ascii="Consolas" w:hAnsi="Consolas" w:cs="Consolas"/>
-          <w:color w:val="000000"/>
-          <w:sz w:val="19"/>
-          <w:szCs w:val="19"/>
-        </w:rPr>
-        <w:t>)</w:t>
+        <w:t>(); j++)</w:t>
       </w:r>
     </w:p>
     <w:p>
@@ -47661,7 +47641,6 @@
         </w:rPr>
         <w:t>min(</w:t>
       </w:r>
-      <w:proofErr w:type="spellStart"/>
       <w:proofErr w:type="gramEnd"/>
       <w:r>
         <w:rPr>
@@ -47670,17 +47649,7 @@
           <w:sz w:val="19"/>
           <w:szCs w:val="19"/>
         </w:rPr>
-        <w:t>min_step</w:t>
-      </w:r>
-      <w:proofErr w:type="spellEnd"/>
-      <w:r>
-        <w:rPr>
-          <w:rFonts w:ascii="Consolas" w:hAnsi="Consolas" w:cs="Consolas"/>
-          <w:color w:val="000000"/>
-          <w:sz w:val="19"/>
-          <w:szCs w:val="19"/>
-        </w:rPr>
-        <w:t xml:space="preserve">, </w:t>
+        <w:t xml:space="preserve">min_step, </w:t>
       </w:r>
     </w:p>
     <w:p>
@@ -52731,27 +52700,7 @@
           <w:sz w:val="19"/>
           <w:szCs w:val="19"/>
         </w:rPr>
-        <w:t xml:space="preserve">()); </w:t>
-      </w:r>
-      <w:proofErr w:type="spellStart"/>
-      <w:r>
-        <w:rPr>
-          <w:rFonts w:ascii="Consolas" w:hAnsi="Consolas" w:cs="Consolas"/>
-          <w:color w:val="000000"/>
-          <w:sz w:val="19"/>
-          <w:szCs w:val="19"/>
-        </w:rPr>
-        <w:t>j++</w:t>
-      </w:r>
-      <w:proofErr w:type="spellEnd"/>
-      <w:r>
-        <w:rPr>
-          <w:rFonts w:ascii="Consolas" w:hAnsi="Consolas" w:cs="Consolas"/>
-          <w:color w:val="000000"/>
-          <w:sz w:val="19"/>
-          <w:szCs w:val="19"/>
-        </w:rPr>
-        <w:t>)</w:t>
+        <w:t>()); j++)</w:t>
       </w:r>
     </w:p>
     <w:p>

--- a/LeetCode_Day_12_DP_II_Look_Forward.docx
+++ b/LeetCode_Day_12_DP_II_Look_Forward.docx
@@ -4,83 +4,42 @@
   <w:body>
     <w:p>
       <w:pPr>
-        <w:pStyle w:val="Title"/>
-        <w:rPr>
-          <w:sz w:val="44"/>
-          <w:szCs w:val="44"/>
-        </w:rPr>
-      </w:pPr>
-      <w:proofErr w:type="spellStart"/>
-      <w:r>
-        <w:rPr>
-          <w:sz w:val="44"/>
-          <w:szCs w:val="44"/>
-        </w:rPr>
-        <w:t>LeetCode</w:t>
-      </w:r>
-      <w:proofErr w:type="spellEnd"/>
-      <w:r>
-        <w:rPr>
-          <w:sz w:val="44"/>
-          <w:szCs w:val="44"/>
-        </w:rPr>
-        <w:t xml:space="preserve"> Training Day </w:t>
-      </w:r>
-      <w:r>
-        <w:rPr>
-          <w:sz w:val="44"/>
-          <w:szCs w:val="44"/>
-        </w:rPr>
+        <w:pStyle w:val="Heading1"/>
+      </w:pPr>
+      <w:r>
+        <w:t>Leet</w:t>
+      </w:r>
+      <w:r>
+        <w:t xml:space="preserve"> </w:t>
+      </w:r>
+      <w:r>
+        <w:t xml:space="preserve">Code Training Day </w:t>
+      </w:r>
+      <w:r>
         <w:t>1</w:t>
       </w:r>
       <w:r>
-        <w:rPr>
-          <w:sz w:val="44"/>
-          <w:szCs w:val="44"/>
-        </w:rPr>
         <w:t>2</w:t>
       </w:r>
       <w:r>
-        <w:rPr>
-          <w:sz w:val="44"/>
-          <w:szCs w:val="44"/>
-        </w:rPr>
         <w:t xml:space="preserve"> </w:t>
       </w:r>
       <w:r>
-        <w:rPr>
-          <w:sz w:val="44"/>
-          <w:szCs w:val="44"/>
-        </w:rPr>
         <w:t>DP</w:t>
       </w:r>
       <w:r>
-        <w:rPr>
-          <w:sz w:val="44"/>
-          <w:szCs w:val="44"/>
-        </w:rPr>
         <w:t xml:space="preserve"> </w:t>
       </w:r>
       <w:r>
         <w:rPr>
           <w:rFonts w:hint="eastAsia"/>
-          <w:sz w:val="44"/>
-          <w:szCs w:val="44"/>
         </w:rPr>
         <w:t>I</w:t>
       </w:r>
       <w:r>
-        <w:rPr>
-          <w:sz w:val="44"/>
-          <w:szCs w:val="44"/>
-        </w:rPr>
         <w:t>I</w:t>
       </w:r>
       <w:r>
-        <w:rPr>
-          <w:sz w:val="44"/>
-          <w:szCs w:val="44"/>
-        </w:rPr>
         <w:t xml:space="preserve"> Look Forward</w:t>
       </w:r>
     </w:p>
